--- a/4_Diari/Modello Diario v4.docx
+++ b/4_Diari/Modello Diario v4.docx
@@ -236,7 +236,85 @@
               <w:rPr>
                 <w:rFonts w:ascii="Arial" w:hAnsi="Arial" w:cs="Arial"/>
               </w:rPr>
-              <w:t>La sprite sheet per il personaggio a dimostrato dei problemi con l implemetazione, stato: non ancora risolto, lo sfondo che ho messo al ultimo al momento non va bene perché è troppo grande, devo acora trovare una soluzione</w:t>
+              <w:t xml:space="preserve">La </w:t>
+            </w:r>
+            <w:proofErr w:type="spellStart"/>
+            <w:r>
+              <w:rPr>
+                <w:rFonts w:ascii="Arial" w:hAnsi="Arial" w:cs="Arial"/>
+              </w:rPr>
+              <w:t>sprite</w:t>
+            </w:r>
+            <w:proofErr w:type="spellEnd"/>
+            <w:r>
+              <w:rPr>
+                <w:rFonts w:ascii="Arial" w:hAnsi="Arial" w:cs="Arial"/>
+              </w:rPr>
+              <w:t xml:space="preserve"> </w:t>
+            </w:r>
+            <w:proofErr w:type="spellStart"/>
+            <w:r>
+              <w:rPr>
+                <w:rFonts w:ascii="Arial" w:hAnsi="Arial" w:cs="Arial"/>
+              </w:rPr>
+              <w:t>sheet</w:t>
+            </w:r>
+            <w:proofErr w:type="spellEnd"/>
+            <w:r>
+              <w:rPr>
+                <w:rFonts w:ascii="Arial" w:hAnsi="Arial" w:cs="Arial"/>
+              </w:rPr>
+              <w:t xml:space="preserve"> per il personaggio a dimostrato dei problemi con l i</w:t>
+            </w:r>
+            <w:r>
+              <w:rPr>
+                <w:rFonts w:ascii="Arial" w:hAnsi="Arial" w:cs="Arial"/>
+              </w:rPr>
+              <w:t>m</w:t>
+            </w:r>
+            <w:r>
+              <w:rPr>
+                <w:rFonts w:ascii="Arial" w:hAnsi="Arial" w:cs="Arial"/>
+              </w:rPr>
+              <w:t>pleme</w:t>
+            </w:r>
+            <w:r>
+              <w:rPr>
+                <w:rFonts w:ascii="Arial" w:hAnsi="Arial" w:cs="Arial"/>
+              </w:rPr>
+              <w:t>n</w:t>
+            </w:r>
+            <w:r>
+              <w:rPr>
+                <w:rFonts w:ascii="Arial" w:hAnsi="Arial" w:cs="Arial"/>
+              </w:rPr>
+              <w:t>tazione, stato: non ancora risolto, lo sfondo che ho messo al</w:t>
+            </w:r>
+            <w:r>
+              <w:rPr>
+                <w:rFonts w:ascii="Arial" w:hAnsi="Arial" w:cs="Arial"/>
+              </w:rPr>
+              <w:t>l’</w:t>
+            </w:r>
+            <w:r>
+              <w:rPr>
+                <w:rFonts w:ascii="Arial" w:hAnsi="Arial" w:cs="Arial"/>
+              </w:rPr>
+              <w:t xml:space="preserve">ultimo al momento non va bene perché è troppo grande, devo </w:t>
+            </w:r>
+            <w:proofErr w:type="spellStart"/>
+            <w:r>
+              <w:rPr>
+                <w:rFonts w:ascii="Arial" w:hAnsi="Arial" w:cs="Arial"/>
+              </w:rPr>
+              <w:t>acora</w:t>
+            </w:r>
+            <w:proofErr w:type="spellEnd"/>
+            <w:r>
+              <w:rPr>
+                <w:rFonts w:ascii="Arial" w:hAnsi="Arial" w:cs="Arial"/>
+              </w:rPr>
+              <w:t xml:space="preserve"> trovare una soluzione</w:t>
             </w:r>
           </w:p>
         </w:tc>
@@ -290,6 +368,12 @@
                 <w:rFonts w:ascii="Arial" w:hAnsi="Arial" w:cs="Arial"/>
               </w:rPr>
             </w:pPr>
+            <w:r>
+              <w:rPr>
+                <w:rFonts w:ascii="Arial" w:hAnsi="Arial" w:cs="Arial"/>
+              </w:rPr>
+              <w:t>Indietro rispetto alla pianificazione anche considerato il fatto di aver avuto due ore in meno rispetto al pianificato, causa lezione</w:t>
+            </w:r>
           </w:p>
         </w:tc>
       </w:tr>
@@ -346,7 +430,35 @@
               <w:rPr>
                 <w:rFonts w:ascii="Arial" w:hAnsi="Arial" w:cs="Arial"/>
               </w:rPr>
-              <w:t>Mettere a posto i due problemi di oggi, fare nuove sprite sheet per il protagonista</w:t>
+              <w:t xml:space="preserve">Mettere a posto i due problemi di oggi, fare nuove </w:t>
+            </w:r>
+            <w:proofErr w:type="spellStart"/>
+            <w:r>
+              <w:rPr>
+                <w:rFonts w:ascii="Arial" w:hAnsi="Arial" w:cs="Arial"/>
+              </w:rPr>
+              <w:t>sprite</w:t>
+            </w:r>
+            <w:proofErr w:type="spellEnd"/>
+            <w:r>
+              <w:rPr>
+                <w:rFonts w:ascii="Arial" w:hAnsi="Arial" w:cs="Arial"/>
+              </w:rPr>
+              <w:t xml:space="preserve"> </w:t>
+            </w:r>
+            <w:proofErr w:type="spellStart"/>
+            <w:r>
+              <w:rPr>
+                <w:rFonts w:ascii="Arial" w:hAnsi="Arial" w:cs="Arial"/>
+              </w:rPr>
+              <w:t>sheet</w:t>
+            </w:r>
+            <w:proofErr w:type="spellEnd"/>
+            <w:r>
+              <w:rPr>
+                <w:rFonts w:ascii="Arial" w:hAnsi="Arial" w:cs="Arial"/>
+              </w:rPr>
+              <w:t xml:space="preserve"> per il protagonista</w:t>
             </w:r>
           </w:p>
         </w:tc>
@@ -3886,6 +3998,7 @@
     <w:rsid w:val="00465B6E"/>
     <w:rsid w:val="004B235F"/>
     <w:rsid w:val="004C3B9A"/>
+    <w:rsid w:val="004C4164"/>
     <w:rsid w:val="004E2C9B"/>
     <w:rsid w:val="004E6B5D"/>
     <w:rsid w:val="004F7A60"/>
@@ -3973,6 +4086,7 @@
     <w:rsid w:val="00FA1CED"/>
     <w:rsid w:val="00FC1BC6"/>
     <w:rsid w:val="00FD1B19"/>
+    <w:rsid w:val="00FE2B41"/>
   </w:rsids>
   <m:mathPr>
     <m:mathFont m:val="Cambria Math"/>
